--- a/moodle/manual/Handleiding module 6 Introduction to Data processing en programming in R_versie 29 mei.docx
+++ b/moodle/manual/Handleiding module 6 Introduction to Data processing en programming in R_versie 29 mei.docx
@@ -9576,12 +9576,966 @@
           </w:tcPr>
           <w:p>
             <w:pPr>
+              <w:pStyle w:val="ListParagraph"/>
               <w:spacing w:after="0" w:line="240" w:lineRule="auto"/>
               <w:jc w:val="left"/>
               <w:rPr>
                 <w:rFonts w:eastAsia="Times New Roman" w:cs="Times New Roman"/>
                 <w:b/>
                 <w:bCs/>
+                <w:sz w:val="20"/>
+                <w:lang w:val="en-US"/>
+              </w:rPr>
+            </w:pPr>
+            <w:r>
+              <w:rPr>
+                <w:rFonts w:eastAsia="Times New Roman" w:cs="Times New Roman"/>
+                <w:b/>
+                <w:bCs/>
+                <w:sz w:val="20"/>
+                <w:lang w:val="en-US"/>
+              </w:rPr>
+              <w:t xml:space="preserve">Data </w:t>
+            </w:r>
+            <w:proofErr w:type="spellStart"/>
+            <w:r>
+              <w:rPr>
+                <w:rFonts w:eastAsia="Times New Roman" w:cs="Times New Roman"/>
+                <w:b/>
+                <w:bCs/>
+                <w:sz w:val="20"/>
+                <w:lang w:val="en-US"/>
+              </w:rPr>
+              <w:t>Manipulatie</w:t>
+            </w:r>
+            <w:proofErr w:type="spellEnd"/>
+          </w:p>
+          <w:p>
+            <w:pPr>
+              <w:pStyle w:val="ListParagraph"/>
+              <w:numPr>
+                <w:ilvl w:val="0"/>
+                <w:numId w:val="26"/>
+              </w:numPr>
+              <w:spacing w:after="0" w:line="240" w:lineRule="auto"/>
+              <w:jc w:val="left"/>
+              <w:rPr>
+                <w:rFonts w:eastAsia="Times New Roman" w:cs="Times New Roman"/>
+                <w:sz w:val="20"/>
+              </w:rPr>
+            </w:pPr>
+            <w:r>
+              <w:rPr>
+                <w:rFonts w:eastAsia="Times New Roman" w:cs="Times New Roman"/>
+                <w:sz w:val="20"/>
+              </w:rPr>
+              <w:t>Het combineren van datasets</w:t>
+            </w:r>
+          </w:p>
+          <w:p>
+            <w:pPr>
+              <w:pStyle w:val="ListParagraph"/>
+              <w:numPr>
+                <w:ilvl w:val="0"/>
+                <w:numId w:val="26"/>
+              </w:numPr>
+              <w:spacing w:after="0" w:line="240" w:lineRule="auto"/>
+              <w:jc w:val="left"/>
+              <w:rPr>
+                <w:rFonts w:eastAsia="Times New Roman" w:cs="Times New Roman"/>
+                <w:sz w:val="20"/>
+              </w:rPr>
+            </w:pPr>
+            <w:r>
+              <w:rPr>
+                <w:rFonts w:eastAsia="Times New Roman" w:cs="Times New Roman"/>
+                <w:sz w:val="20"/>
+              </w:rPr>
+              <w:t>Groeperen en aggregeren</w:t>
+            </w:r>
+          </w:p>
+          <w:p>
+            <w:pPr>
+              <w:pStyle w:val="ListParagraph"/>
+              <w:numPr>
+                <w:ilvl w:val="0"/>
+                <w:numId w:val="26"/>
+              </w:numPr>
+              <w:spacing w:before="100" w:beforeAutospacing="1" w:after="100" w:afterAutospacing="1" w:line="240" w:lineRule="auto"/>
+              <w:jc w:val="left"/>
+              <w:rPr>
+                <w:rFonts w:eastAsia="Times New Roman"/>
+                <w:sz w:val="20"/>
+              </w:rPr>
+            </w:pPr>
+            <w:proofErr w:type="spellStart"/>
+            <w:r>
+              <w:rPr>
+                <w:rFonts w:eastAsia="Times New Roman" w:cs="Times New Roman"/>
+                <w:sz w:val="20"/>
+                <w:lang w:val="en-US"/>
+              </w:rPr>
+              <w:t>Nieuwe</w:t>
+            </w:r>
+            <w:proofErr w:type="spellEnd"/>
+            <w:r>
+              <w:rPr>
+                <w:rFonts w:eastAsia="Times New Roman" w:cs="Times New Roman"/>
+                <w:sz w:val="20"/>
+                <w:lang w:val="en-US"/>
+              </w:rPr>
+              <w:t xml:space="preserve"> </w:t>
+            </w:r>
+            <w:proofErr w:type="spellStart"/>
+            <w:r>
+              <w:rPr>
+                <w:rFonts w:eastAsia="Times New Roman" w:cs="Times New Roman"/>
+                <w:sz w:val="20"/>
+                <w:lang w:val="en-US"/>
+              </w:rPr>
+              <w:t>variabelen</w:t>
+            </w:r>
+            <w:proofErr w:type="spellEnd"/>
+            <w:r>
+              <w:rPr>
+                <w:rFonts w:eastAsia="Times New Roman" w:cs="Times New Roman"/>
+                <w:sz w:val="20"/>
+                <w:lang w:val="en-US"/>
+              </w:rPr>
+              <w:t xml:space="preserve"> </w:t>
+            </w:r>
+            <w:proofErr w:type="spellStart"/>
+            <w:r>
+              <w:rPr>
+                <w:rFonts w:eastAsia="Times New Roman" w:cs="Times New Roman"/>
+                <w:sz w:val="20"/>
+                <w:lang w:val="en-US"/>
+              </w:rPr>
+              <w:t>creëren</w:t>
+            </w:r>
+            <w:proofErr w:type="spellEnd"/>
+          </w:p>
+          <w:p>
+            <w:pPr>
+              <w:pStyle w:val="ListParagraph"/>
+              <w:numPr>
+                <w:ilvl w:val="0"/>
+                <w:numId w:val="26"/>
+              </w:numPr>
+              <w:spacing w:before="100" w:beforeAutospacing="1" w:after="100" w:afterAutospacing="1" w:line="240" w:lineRule="auto"/>
+              <w:jc w:val="left"/>
+              <w:rPr>
+                <w:rFonts w:eastAsia="Times New Roman"/>
+                <w:sz w:val="20"/>
+              </w:rPr>
+            </w:pPr>
+            <w:r>
+              <w:rPr>
+                <w:sz w:val="20"/>
+              </w:rPr>
+              <w:t>Filteren en sorteren van gegevens</w:t>
+            </w:r>
+          </w:p>
+          <w:p>
+            <w:pPr>
+              <w:pStyle w:val="ListParagraph"/>
+              <w:numPr>
+                <w:ilvl w:val="0"/>
+                <w:numId w:val="26"/>
+              </w:numPr>
+              <w:spacing w:before="100" w:beforeAutospacing="1" w:after="100" w:afterAutospacing="1" w:line="240" w:lineRule="auto"/>
+              <w:jc w:val="left"/>
+              <w:rPr>
+                <w:rFonts w:eastAsia="Times New Roman"/>
+                <w:sz w:val="20"/>
+              </w:rPr>
+            </w:pPr>
+            <w:r>
+              <w:rPr>
+                <w:sz w:val="20"/>
+              </w:rPr>
+              <w:t>Het maken en aanpassen van datagroepen</w:t>
+            </w:r>
+          </w:p>
+          <w:p>
+            <w:pPr>
+              <w:pStyle w:val="ListParagraph"/>
+              <w:numPr>
+                <w:ilvl w:val="0"/>
+                <w:numId w:val="26"/>
+              </w:numPr>
+              <w:spacing w:before="100" w:beforeAutospacing="1" w:after="100" w:afterAutospacing="1" w:line="240" w:lineRule="auto"/>
+              <w:jc w:val="left"/>
+              <w:rPr>
+                <w:rFonts w:eastAsia="Times New Roman"/>
+                <w:sz w:val="20"/>
+              </w:rPr>
+            </w:pPr>
+            <w:r>
+              <w:rPr>
+                <w:sz w:val="20"/>
+              </w:rPr>
+              <w:t>Clustering van gegevens</w:t>
+            </w:r>
+          </w:p>
+        </w:tc>
+      </w:tr>
+      <w:tr>
+        <w:trPr>
+          <w:trHeight w:val="435"/>
+        </w:trPr>
+        <w:tc>
+          <w:tcPr>
+            <w:tcW w:w="1700" w:type="dxa"/>
+            <w:tcBorders>
+              <w:top w:val="nil"/>
+              <w:left w:val="single" w:sz="8" w:space="0" w:color="auto"/>
+              <w:bottom w:val="single" w:sz="4" w:space="0" w:color="auto"/>
+              <w:right w:val="single" w:sz="4" w:space="0" w:color="auto"/>
+            </w:tcBorders>
+            <w:shd w:val="clear" w:color="auto" w:fill="auto"/>
+            <w:noWrap/>
+          </w:tcPr>
+          <w:p>
+            <w:pPr>
+              <w:spacing w:after="0" w:line="240" w:lineRule="auto"/>
+              <w:jc w:val="left"/>
+              <w:rPr>
+                <w:rFonts w:eastAsia="Times New Roman" w:cs="Times New Roman"/>
+                <w:color w:val="000000"/>
+                <w:sz w:val="20"/>
+              </w:rPr>
+            </w:pPr>
+            <w:r>
+              <w:rPr>
+                <w:rFonts w:eastAsia="Times New Roman" w:cs="Times New Roman"/>
+                <w:color w:val="000000"/>
+                <w:sz w:val="20"/>
+              </w:rPr>
+              <w:t>4</w:t>
+            </w:r>
+          </w:p>
+        </w:tc>
+        <w:tc>
+          <w:tcPr>
+            <w:tcW w:w="1620" w:type="dxa"/>
+            <w:tcBorders>
+              <w:top w:val="nil"/>
+              <w:left w:val="nil"/>
+              <w:bottom w:val="single" w:sz="4" w:space="0" w:color="auto"/>
+              <w:right w:val="single" w:sz="4" w:space="0" w:color="auto"/>
+            </w:tcBorders>
+            <w:shd w:val="clear" w:color="auto" w:fill="auto"/>
+            <w:noWrap/>
+          </w:tcPr>
+          <w:p>
+            <w:pPr>
+              <w:spacing w:after="0" w:line="240" w:lineRule="auto"/>
+              <w:jc w:val="left"/>
+              <w:rPr>
+                <w:rFonts w:eastAsia="Times New Roman" w:cs="Times New Roman"/>
+                <w:color w:val="000000"/>
+                <w:sz w:val="20"/>
+              </w:rPr>
+            </w:pPr>
+            <w:r>
+              <w:rPr>
+                <w:rFonts w:eastAsia="Times New Roman" w:cs="Times New Roman"/>
+                <w:color w:val="000000"/>
+                <w:sz w:val="20"/>
+              </w:rPr>
+              <w:t>Do 5 juni 2025</w:t>
+            </w:r>
+          </w:p>
+        </w:tc>
+        <w:tc>
+          <w:tcPr>
+            <w:tcW w:w="6570" w:type="dxa"/>
+            <w:tcBorders>
+              <w:top w:val="nil"/>
+              <w:left w:val="nil"/>
+              <w:bottom w:val="single" w:sz="4" w:space="0" w:color="auto"/>
+              <w:right w:val="single" w:sz="4" w:space="0" w:color="auto"/>
+            </w:tcBorders>
+            <w:shd w:val="clear" w:color="auto" w:fill="auto"/>
+            <w:noWrap/>
+          </w:tcPr>
+          <w:p>
+            <w:pPr>
+              <w:pStyle w:val="ListParagraph"/>
+              <w:spacing w:after="0" w:line="240" w:lineRule="auto"/>
+              <w:jc w:val="left"/>
+              <w:rPr>
+                <w:rFonts w:eastAsia="Times New Roman" w:cs="Times New Roman"/>
+                <w:b/>
+                <w:bCs/>
+                <w:sz w:val="20"/>
+                <w:lang w:val="en-US"/>
+              </w:rPr>
+            </w:pPr>
+            <w:proofErr w:type="spellStart"/>
+            <w:r>
+              <w:rPr>
+                <w:rFonts w:eastAsia="Times New Roman" w:cs="Times New Roman"/>
+                <w:b/>
+                <w:bCs/>
+                <w:sz w:val="20"/>
+                <w:lang w:val="en-US"/>
+              </w:rPr>
+              <w:t>Statistische</w:t>
+            </w:r>
+            <w:proofErr w:type="spellEnd"/>
+            <w:r>
+              <w:rPr>
+                <w:rFonts w:eastAsia="Times New Roman" w:cs="Times New Roman"/>
+                <w:b/>
+                <w:bCs/>
+                <w:sz w:val="20"/>
+                <w:lang w:val="en-US"/>
+              </w:rPr>
+              <w:t xml:space="preserve"> </w:t>
+            </w:r>
+            <w:proofErr w:type="spellStart"/>
+            <w:r>
+              <w:rPr>
+                <w:rFonts w:eastAsia="Times New Roman" w:cs="Times New Roman"/>
+                <w:b/>
+                <w:bCs/>
+                <w:sz w:val="20"/>
+                <w:lang w:val="en-US"/>
+              </w:rPr>
+              <w:t>analyse</w:t>
+            </w:r>
+            <w:proofErr w:type="spellEnd"/>
+            <w:r>
+              <w:rPr>
+                <w:rFonts w:eastAsia="Times New Roman" w:cs="Times New Roman"/>
+                <w:b/>
+                <w:bCs/>
+                <w:sz w:val="20"/>
+                <w:lang w:val="en-US"/>
+              </w:rPr>
+              <w:t xml:space="preserve"> </w:t>
+            </w:r>
+          </w:p>
+          <w:p>
+            <w:pPr>
+              <w:pStyle w:val="ListParagraph"/>
+              <w:numPr>
+                <w:ilvl w:val="0"/>
+                <w:numId w:val="26"/>
+              </w:numPr>
+              <w:spacing w:after="0" w:line="240" w:lineRule="auto"/>
+              <w:jc w:val="left"/>
+              <w:rPr>
+                <w:rFonts w:eastAsia="Times New Roman" w:cs="Times New Roman"/>
+                <w:sz w:val="20"/>
+                <w:lang w:val="en-US"/>
+              </w:rPr>
+            </w:pPr>
+            <w:proofErr w:type="spellStart"/>
+            <w:r>
+              <w:rPr>
+                <w:rFonts w:eastAsia="Times New Roman" w:cs="Times New Roman"/>
+                <w:sz w:val="20"/>
+                <w:lang w:val="en-US"/>
+              </w:rPr>
+              <w:t>Beschrijvende</w:t>
+            </w:r>
+            <w:proofErr w:type="spellEnd"/>
+            <w:r>
+              <w:rPr>
+                <w:rFonts w:eastAsia="Times New Roman" w:cs="Times New Roman"/>
+                <w:sz w:val="20"/>
+                <w:lang w:val="en-US"/>
+              </w:rPr>
+              <w:t xml:space="preserve"> </w:t>
+            </w:r>
+            <w:proofErr w:type="spellStart"/>
+            <w:r>
+              <w:rPr>
+                <w:rFonts w:eastAsia="Times New Roman" w:cs="Times New Roman"/>
+                <w:sz w:val="20"/>
+                <w:lang w:val="en-US"/>
+              </w:rPr>
+              <w:t>statistiek</w:t>
+            </w:r>
+            <w:proofErr w:type="spellEnd"/>
+          </w:p>
+          <w:p>
+            <w:pPr>
+              <w:pStyle w:val="ListParagraph"/>
+              <w:numPr>
+                <w:ilvl w:val="0"/>
+                <w:numId w:val="26"/>
+              </w:numPr>
+              <w:spacing w:after="0" w:line="240" w:lineRule="auto"/>
+              <w:jc w:val="left"/>
+              <w:rPr>
+                <w:rFonts w:eastAsia="Times New Roman" w:cs="Times New Roman"/>
+                <w:color w:val="000000" w:themeColor="text1"/>
+                <w:sz w:val="20"/>
+              </w:rPr>
+            </w:pPr>
+            <w:proofErr w:type="spellStart"/>
+            <w:r>
+              <w:rPr>
+                <w:rFonts w:eastAsia="Times New Roman" w:cs="Times New Roman"/>
+                <w:sz w:val="20"/>
+                <w:lang w:val="en-US"/>
+              </w:rPr>
+              <w:t>Kruistabellen</w:t>
+            </w:r>
+            <w:proofErr w:type="spellEnd"/>
+            <w:r>
+              <w:rPr>
+                <w:rFonts w:eastAsia="Times New Roman" w:cs="Times New Roman"/>
+                <w:sz w:val="20"/>
+                <w:lang w:val="en-US"/>
+              </w:rPr>
+              <w:t xml:space="preserve"> </w:t>
+            </w:r>
+            <w:proofErr w:type="spellStart"/>
+            <w:r>
+              <w:rPr>
+                <w:rFonts w:eastAsia="Times New Roman" w:cs="Times New Roman"/>
+                <w:sz w:val="20"/>
+                <w:lang w:val="en-US"/>
+              </w:rPr>
+              <w:t>en</w:t>
+            </w:r>
+            <w:proofErr w:type="spellEnd"/>
+            <w:r>
+              <w:rPr>
+                <w:rFonts w:eastAsia="Times New Roman" w:cs="Times New Roman"/>
+                <w:sz w:val="20"/>
+                <w:lang w:val="en-US"/>
+              </w:rPr>
+              <w:t xml:space="preserve"> </w:t>
+            </w:r>
+            <w:proofErr w:type="spellStart"/>
+            <w:r>
+              <w:rPr>
+                <w:rFonts w:eastAsia="Times New Roman" w:cs="Times New Roman"/>
+                <w:sz w:val="20"/>
+                <w:lang w:val="en-US"/>
+              </w:rPr>
+              <w:t>frequentieverdelingen</w:t>
+            </w:r>
+            <w:proofErr w:type="spellEnd"/>
+          </w:p>
+          <w:p>
+            <w:pPr>
+              <w:pStyle w:val="ListParagraph"/>
+              <w:numPr>
+                <w:ilvl w:val="0"/>
+                <w:numId w:val="26"/>
+              </w:numPr>
+              <w:spacing w:after="0" w:line="240" w:lineRule="auto"/>
+              <w:jc w:val="left"/>
+              <w:rPr>
+                <w:rFonts w:eastAsia="Times New Roman" w:cs="Times New Roman"/>
+                <w:color w:val="000000" w:themeColor="text1"/>
+                <w:sz w:val="20"/>
+              </w:rPr>
+            </w:pPr>
+            <w:r>
+              <w:rPr>
+                <w:rFonts w:cstheme="minorHAnsi"/>
+                <w:bCs/>
+                <w:sz w:val="20"/>
+              </w:rPr>
+              <w:t>X</w:t>
+            </w:r>
+            <w:r>
+              <w:rPr>
+                <w:rFonts w:cstheme="minorHAnsi"/>
+                <w:bCs/>
+                <w:sz w:val="20"/>
+                <w:vertAlign w:val="superscript"/>
+              </w:rPr>
+              <w:t>2</w:t>
+            </w:r>
+            <w:r>
+              <w:rPr>
+                <w:rFonts w:cstheme="minorHAnsi"/>
+                <w:bCs/>
+                <w:sz w:val="20"/>
+              </w:rPr>
+              <w:t>-toets en associatiematen</w:t>
+            </w:r>
+            <w:r>
+              <w:rPr>
+                <w:rFonts w:eastAsia="Times New Roman" w:cs="Times New Roman"/>
+                <w:sz w:val="20"/>
+                <w:lang w:val="en-US"/>
+              </w:rPr>
+              <w:t xml:space="preserve"> </w:t>
+            </w:r>
+          </w:p>
+          <w:p>
+            <w:pPr>
+              <w:pStyle w:val="ListParagraph"/>
+              <w:numPr>
+                <w:ilvl w:val="0"/>
+                <w:numId w:val="26"/>
+              </w:numPr>
+              <w:spacing w:after="0" w:line="240" w:lineRule="auto"/>
+              <w:jc w:val="left"/>
+              <w:rPr>
+                <w:rFonts w:eastAsia="Times New Roman" w:cs="Times New Roman"/>
+                <w:color w:val="000000" w:themeColor="text1"/>
+                <w:sz w:val="20"/>
+              </w:rPr>
+            </w:pPr>
+            <w:r>
+              <w:rPr>
+                <w:rFonts w:eastAsia="Times New Roman" w:cs="Times New Roman"/>
+                <w:color w:val="000000" w:themeColor="text1"/>
+                <w:sz w:val="20"/>
+              </w:rPr>
+              <w:t xml:space="preserve">Simpele lineaire regressie </w:t>
+            </w:r>
+          </w:p>
+          <w:p>
+            <w:pPr>
+              <w:pStyle w:val="ListParagraph"/>
+              <w:numPr>
+                <w:ilvl w:val="0"/>
+                <w:numId w:val="26"/>
+              </w:numPr>
+              <w:spacing w:before="100" w:beforeAutospacing="1" w:after="100" w:afterAutospacing="1" w:line="240" w:lineRule="auto"/>
+              <w:jc w:val="left"/>
+              <w:rPr>
+                <w:rFonts w:eastAsia="Times New Roman"/>
+                <w:sz w:val="20"/>
+              </w:rPr>
+            </w:pPr>
+            <w:r>
+              <w:rPr>
+                <w:rFonts w:eastAsia="Times New Roman" w:cs="Times New Roman"/>
+                <w:sz w:val="20"/>
+              </w:rPr>
+              <w:t>Analyses draaien op groepen</w:t>
+            </w:r>
+          </w:p>
+        </w:tc>
+      </w:tr>
+      <w:tr>
+        <w:trPr>
+          <w:trHeight w:val="435"/>
+        </w:trPr>
+        <w:tc>
+          <w:tcPr>
+            <w:tcW w:w="1700" w:type="dxa"/>
+            <w:tcBorders>
+              <w:top w:val="nil"/>
+              <w:left w:val="single" w:sz="8" w:space="0" w:color="auto"/>
+              <w:bottom w:val="single" w:sz="4" w:space="0" w:color="auto"/>
+              <w:right w:val="single" w:sz="4" w:space="0" w:color="auto"/>
+            </w:tcBorders>
+            <w:shd w:val="clear" w:color="auto" w:fill="auto"/>
+            <w:noWrap/>
+          </w:tcPr>
+          <w:p>
+            <w:pPr>
+              <w:spacing w:after="0" w:line="240" w:lineRule="auto"/>
+              <w:jc w:val="left"/>
+              <w:rPr>
+                <w:rFonts w:eastAsia="Times New Roman" w:cs="Times New Roman"/>
+                <w:color w:val="000000"/>
+                <w:sz w:val="20"/>
+              </w:rPr>
+            </w:pPr>
+            <w:r>
+              <w:rPr>
+                <w:rFonts w:eastAsia="Times New Roman" w:cs="Times New Roman"/>
+                <w:color w:val="000000"/>
+                <w:sz w:val="20"/>
+              </w:rPr>
+              <w:t>5</w:t>
+            </w:r>
+          </w:p>
+        </w:tc>
+        <w:tc>
+          <w:tcPr>
+            <w:tcW w:w="1620" w:type="dxa"/>
+            <w:tcBorders>
+              <w:top w:val="nil"/>
+              <w:left w:val="nil"/>
+              <w:bottom w:val="single" w:sz="4" w:space="0" w:color="auto"/>
+              <w:right w:val="single" w:sz="4" w:space="0" w:color="auto"/>
+            </w:tcBorders>
+            <w:shd w:val="clear" w:color="auto" w:fill="auto"/>
+            <w:noWrap/>
+          </w:tcPr>
+          <w:p>
+            <w:pPr>
+              <w:spacing w:after="0" w:line="240" w:lineRule="auto"/>
+              <w:jc w:val="left"/>
+              <w:rPr>
+                <w:rFonts w:eastAsia="Times New Roman" w:cs="Times New Roman"/>
+                <w:color w:val="000000"/>
+                <w:sz w:val="20"/>
+              </w:rPr>
+            </w:pPr>
+            <w:r>
+              <w:rPr>
+                <w:rFonts w:eastAsia="Times New Roman" w:cs="Times New Roman"/>
+                <w:color w:val="000000"/>
+                <w:sz w:val="20"/>
+              </w:rPr>
+              <w:t>Vr 6 juni 2025</w:t>
+            </w:r>
+          </w:p>
+        </w:tc>
+        <w:tc>
+          <w:tcPr>
+            <w:tcW w:w="6570" w:type="dxa"/>
+            <w:tcBorders>
+              <w:top w:val="nil"/>
+              <w:left w:val="nil"/>
+              <w:bottom w:val="single" w:sz="4" w:space="0" w:color="auto"/>
+              <w:right w:val="single" w:sz="4" w:space="0" w:color="auto"/>
+            </w:tcBorders>
+            <w:shd w:val="clear" w:color="auto" w:fill="auto"/>
+            <w:noWrap/>
+          </w:tcPr>
+          <w:p>
+            <w:pPr>
+              <w:pStyle w:val="ListParagraph"/>
+              <w:spacing w:after="0" w:line="240" w:lineRule="auto"/>
+              <w:jc w:val="left"/>
+              <w:rPr>
+                <w:rFonts w:eastAsia="Times New Roman" w:cs="Times New Roman"/>
+                <w:i/>
+                <w:iCs/>
+                <w:sz w:val="20"/>
+              </w:rPr>
+            </w:pPr>
+            <w:proofErr w:type="spellStart"/>
+            <w:r>
+              <w:rPr>
+                <w:rFonts w:eastAsia="Times New Roman" w:cs="Times New Roman"/>
+                <w:b/>
+                <w:bCs/>
+                <w:i/>
+                <w:iCs/>
+                <w:sz w:val="20"/>
+                <w:lang w:val="en-US"/>
+              </w:rPr>
+              <w:t>Geen</w:t>
+            </w:r>
+            <w:proofErr w:type="spellEnd"/>
+            <w:r>
+              <w:rPr>
+                <w:rFonts w:eastAsia="Times New Roman" w:cs="Times New Roman"/>
+                <w:b/>
+                <w:bCs/>
+                <w:i/>
+                <w:iCs/>
+                <w:sz w:val="20"/>
+                <w:lang w:val="en-US"/>
+              </w:rPr>
+              <w:t xml:space="preserve"> </w:t>
+            </w:r>
+            <w:proofErr w:type="spellStart"/>
+            <w:r>
+              <w:rPr>
+                <w:rFonts w:eastAsia="Times New Roman" w:cs="Times New Roman"/>
+                <w:b/>
+                <w:bCs/>
+                <w:i/>
+                <w:iCs/>
+                <w:sz w:val="20"/>
+                <w:lang w:val="en-US"/>
+              </w:rPr>
+              <w:t>hoorcollege</w:t>
+            </w:r>
+            <w:proofErr w:type="spellEnd"/>
+          </w:p>
+        </w:tc>
+      </w:tr>
+      <w:tr>
+        <w:trPr>
+          <w:trHeight w:val="435"/>
+        </w:trPr>
+        <w:tc>
+          <w:tcPr>
+            <w:tcW w:w="1700" w:type="dxa"/>
+            <w:tcBorders>
+              <w:top w:val="nil"/>
+              <w:left w:val="single" w:sz="8" w:space="0" w:color="auto"/>
+              <w:bottom w:val="single" w:sz="4" w:space="0" w:color="auto"/>
+              <w:right w:val="single" w:sz="4" w:space="0" w:color="auto"/>
+            </w:tcBorders>
+            <w:shd w:val="clear" w:color="auto" w:fill="auto"/>
+            <w:noWrap/>
+          </w:tcPr>
+          <w:p>
+            <w:pPr>
+              <w:spacing w:after="0" w:line="240" w:lineRule="auto"/>
+              <w:jc w:val="left"/>
+              <w:rPr>
+                <w:rFonts w:eastAsia="Times New Roman" w:cs="Times New Roman"/>
+                <w:color w:val="000000"/>
+                <w:sz w:val="20"/>
+              </w:rPr>
+            </w:pPr>
+            <w:r>
+              <w:rPr>
+                <w:rFonts w:eastAsia="Times New Roman" w:cs="Times New Roman"/>
+                <w:color w:val="000000"/>
+                <w:sz w:val="20"/>
+              </w:rPr>
+              <w:t>6</w:t>
+            </w:r>
+          </w:p>
+        </w:tc>
+        <w:tc>
+          <w:tcPr>
+            <w:tcW w:w="1620" w:type="dxa"/>
+            <w:tcBorders>
+              <w:top w:val="nil"/>
+              <w:left w:val="nil"/>
+              <w:bottom w:val="single" w:sz="4" w:space="0" w:color="auto"/>
+              <w:right w:val="single" w:sz="4" w:space="0" w:color="auto"/>
+            </w:tcBorders>
+            <w:shd w:val="clear" w:color="auto" w:fill="auto"/>
+            <w:noWrap/>
+          </w:tcPr>
+          <w:p>
+            <w:pPr>
+              <w:spacing w:after="0" w:line="240" w:lineRule="auto"/>
+              <w:jc w:val="left"/>
+              <w:rPr>
+                <w:rFonts w:eastAsia="Times New Roman" w:cs="Times New Roman"/>
+                <w:color w:val="000000"/>
+                <w:sz w:val="20"/>
+              </w:rPr>
+            </w:pPr>
+            <w:r>
+              <w:rPr>
+                <w:rFonts w:eastAsia="Times New Roman" w:cs="Times New Roman"/>
+                <w:color w:val="000000"/>
+                <w:sz w:val="20"/>
+              </w:rPr>
+              <w:t>Ma 9 juni 2025</w:t>
+            </w:r>
+          </w:p>
+        </w:tc>
+        <w:tc>
+          <w:tcPr>
+            <w:tcW w:w="6570" w:type="dxa"/>
+            <w:tcBorders>
+              <w:top w:val="nil"/>
+              <w:left w:val="nil"/>
+              <w:bottom w:val="single" w:sz="4" w:space="0" w:color="auto"/>
+              <w:right w:val="single" w:sz="4" w:space="0" w:color="auto"/>
+            </w:tcBorders>
+            <w:shd w:val="clear" w:color="auto" w:fill="auto"/>
+            <w:noWrap/>
+          </w:tcPr>
+          <w:p>
+            <w:pPr>
+              <w:pStyle w:val="ListParagraph"/>
+              <w:spacing w:after="0"/>
+              <w:rPr>
+                <w:b/>
+                <w:bCs/>
+                <w:sz w:val="20"/>
+              </w:rPr>
+            </w:pPr>
+            <w:r>
+              <w:rPr>
+                <w:b/>
+                <w:bCs/>
+                <w:sz w:val="20"/>
+              </w:rPr>
+              <w:t>Functioneel programmeren</w:t>
+            </w:r>
+          </w:p>
+          <w:p>
+            <w:pPr>
+              <w:pStyle w:val="ListParagraph"/>
+              <w:numPr>
+                <w:ilvl w:val="0"/>
+                <w:numId w:val="26"/>
+              </w:numPr>
+              <w:spacing w:after="0"/>
+              <w:rPr>
+                <w:b/>
+                <w:bCs/>
+                <w:sz w:val="20"/>
+              </w:rPr>
+            </w:pPr>
+            <w:r>
+              <w:rPr>
+                <w:sz w:val="20"/>
+              </w:rPr>
+              <w:t>Zelf functies ontwikkelen</w:t>
+            </w:r>
+            <w:r>
+              <w:rPr>
+                <w:sz w:val="20"/>
+              </w:rPr>
+              <w:t xml:space="preserve">, gebruiken </w:t>
+            </w:r>
+            <w:r>
+              <w:rPr>
+                <w:sz w:val="20"/>
+              </w:rPr>
+              <w:t>en debuggen</w:t>
+            </w:r>
+          </w:p>
+          <w:p>
+            <w:pPr>
+              <w:pStyle w:val="ListParagraph"/>
+              <w:numPr>
+                <w:ilvl w:val="0"/>
+                <w:numId w:val="26"/>
+              </w:numPr>
+              <w:spacing w:after="0"/>
+              <w:rPr>
+                <w:sz w:val="20"/>
+              </w:rPr>
+            </w:pPr>
+            <w:proofErr w:type="gramStart"/>
+            <w:r>
+              <w:rPr>
+                <w:sz w:val="20"/>
+              </w:rPr>
+              <w:t>Map /</w:t>
+            </w:r>
+            <w:proofErr w:type="gramEnd"/>
+            <w:r>
+              <w:rPr>
+                <w:sz w:val="20"/>
+              </w:rPr>
+              <w:t xml:space="preserve"> </w:t>
+            </w:r>
+            <w:proofErr w:type="spellStart"/>
+            <w:r>
+              <w:rPr>
+                <w:sz w:val="20"/>
+              </w:rPr>
+              <w:t>Reduce</w:t>
+            </w:r>
+            <w:proofErr w:type="spellEnd"/>
+            <w:r>
+              <w:rPr>
+                <w:sz w:val="20"/>
+              </w:rPr>
+              <w:t xml:space="preserve"> </w:t>
+            </w:r>
+            <w:proofErr w:type="spellStart"/>
+            <w:r>
+              <w:rPr>
+                <w:sz w:val="20"/>
+              </w:rPr>
+              <w:t>workflows</w:t>
+            </w:r>
+            <w:proofErr w:type="spellEnd"/>
+          </w:p>
+          <w:p>
+            <w:pPr>
+              <w:pStyle w:val="ListParagraph"/>
+              <w:numPr>
+                <w:ilvl w:val="0"/>
+                <w:numId w:val="26"/>
+              </w:numPr>
+              <w:spacing w:after="0"/>
+              <w:rPr>
+                <w:sz w:val="20"/>
+              </w:rPr>
+            </w:pPr>
+            <w:r>
+              <w:rPr>
+                <w:sz w:val="20"/>
+              </w:rPr>
+              <w:t xml:space="preserve">Binaire </w:t>
+            </w:r>
+            <w:r>
+              <w:rPr>
+                <w:sz w:val="20"/>
+              </w:rPr>
+              <w:t>operators</w:t>
+            </w:r>
+          </w:p>
+          <w:p>
+            <w:pPr>
+              <w:pStyle w:val="ListParagraph"/>
+              <w:numPr>
+                <w:ilvl w:val="0"/>
+                <w:numId w:val="26"/>
+              </w:numPr>
+              <w:spacing w:after="0" w:line="240" w:lineRule="auto"/>
+              <w:jc w:val="left"/>
+              <w:rPr>
+                <w:rFonts w:eastAsia="Times New Roman" w:cs="Times New Roman"/>
+                <w:sz w:val="20"/>
+              </w:rPr>
+            </w:pPr>
+            <w:r>
+              <w:rPr>
+                <w:rFonts w:eastAsia="Times New Roman" w:cs="Times New Roman"/>
+                <w:sz w:val="20"/>
+              </w:rPr>
+              <w:t>Trekken uit verdelingen</w:t>
+            </w:r>
+          </w:p>
+          <w:p>
+            <w:pPr>
+              <w:pStyle w:val="ListParagraph"/>
+              <w:numPr>
+                <w:ilvl w:val="0"/>
+                <w:numId w:val="26"/>
+              </w:numPr>
+              <w:spacing w:after="0" w:line="240" w:lineRule="auto"/>
+              <w:jc w:val="left"/>
+              <w:rPr>
+                <w:rFonts w:eastAsia="Times New Roman" w:cs="Times New Roman"/>
+                <w:sz w:val="20"/>
+              </w:rPr>
+            </w:pPr>
+            <w:r>
+              <w:rPr>
+                <w:rFonts w:eastAsia="Times New Roman" w:cs="Times New Roman"/>
+                <w:sz w:val="20"/>
+              </w:rPr>
+              <w:t xml:space="preserve">Random </w:t>
+            </w:r>
+            <w:proofErr w:type="spellStart"/>
+            <w:r>
+              <w:rPr>
+                <w:rFonts w:eastAsia="Times New Roman" w:cs="Times New Roman"/>
+                <w:sz w:val="20"/>
+              </w:rPr>
+              <w:t>number</w:t>
+            </w:r>
+            <w:proofErr w:type="spellEnd"/>
+            <w:r>
+              <w:rPr>
+                <w:rFonts w:eastAsia="Times New Roman" w:cs="Times New Roman"/>
+                <w:sz w:val="20"/>
+              </w:rPr>
+              <w:t xml:space="preserve"> </w:t>
+            </w:r>
+            <w:proofErr w:type="spellStart"/>
+            <w:r>
+              <w:rPr>
+                <w:rFonts w:eastAsia="Times New Roman" w:cs="Times New Roman"/>
+                <w:sz w:val="20"/>
+              </w:rPr>
+              <w:t>generation</w:t>
+            </w:r>
+            <w:proofErr w:type="spellEnd"/>
+          </w:p>
+          <w:p>
+            <w:pPr>
+              <w:pStyle w:val="ListParagraph"/>
+              <w:spacing w:after="0"/>
+              <w:rPr>
                 <w:sz w:val="20"/>
               </w:rPr>
             </w:pPr>
@@ -9620,7 +10574,8 @@
                 <w:color w:val="000000"/>
                 <w:sz w:val="20"/>
               </w:rPr>
-              <w:t>4</w:t>
+              <w:lastRenderedPageBreak/>
+              <w:t>7</w:t>
             </w:r>
           </w:p>
         </w:tc>
@@ -9652,7 +10607,7 @@
                 <w:color w:val="000000"/>
                 <w:sz w:val="20"/>
               </w:rPr>
-              <w:t>Do 5 juni 2025</w:t>
+              <w:t>Di 10 juni 2025</w:t>
             </w:r>
           </w:p>
         </w:tc>
@@ -9671,82 +10626,35 @@
           <w:p>
             <w:pPr>
               <w:pStyle w:val="ListParagraph"/>
-              <w:spacing w:after="0" w:line="240" w:lineRule="auto"/>
+              <w:spacing w:before="100" w:beforeAutospacing="1" w:after="100" w:afterAutospacing="1" w:line="240" w:lineRule="auto"/>
               <w:jc w:val="left"/>
               <w:rPr>
-                <w:rFonts w:eastAsia="Times New Roman" w:cs="Times New Roman"/>
+                <w:rFonts w:eastAsia="Times New Roman"/>
                 <w:b/>
                 <w:bCs/>
                 <w:sz w:val="20"/>
-                <w:lang w:val="en-US"/>
               </w:rPr>
             </w:pPr>
             <w:r>
               <w:rPr>
-                <w:rFonts w:eastAsia="Times New Roman" w:cs="Times New Roman"/>
+                <w:rFonts w:eastAsia="Times New Roman"/>
                 <w:b/>
                 <w:bCs/>
                 <w:sz w:val="20"/>
-                <w:lang w:val="en-US"/>
-              </w:rPr>
-              <w:t xml:space="preserve">Data </w:t>
-            </w:r>
-            <w:proofErr w:type="spellStart"/>
-            <w:r>
-              <w:rPr>
-                <w:rFonts w:eastAsia="Times New Roman" w:cs="Times New Roman"/>
+              </w:rPr>
+              <w:t xml:space="preserve">Geavanceerde </w:t>
+            </w:r>
+            <w:proofErr w:type="gramStart"/>
+            <w:r>
+              <w:rPr>
+                <w:rFonts w:eastAsia="Times New Roman"/>
                 <w:b/>
                 <w:bCs/>
                 <w:sz w:val="20"/>
-                <w:lang w:val="en-US"/>
-              </w:rPr>
-              <w:t>Manipulatie</w:t>
-            </w:r>
-            <w:proofErr w:type="spellEnd"/>
-          </w:p>
-          <w:p>
-            <w:pPr>
-              <w:pStyle w:val="ListParagraph"/>
-              <w:numPr>
-                <w:ilvl w:val="0"/>
-                <w:numId w:val="26"/>
-              </w:numPr>
-              <w:spacing w:after="0" w:line="240" w:lineRule="auto"/>
-              <w:jc w:val="left"/>
-              <w:rPr>
-                <w:rFonts w:eastAsia="Times New Roman" w:cs="Times New Roman"/>
-                <w:sz w:val="20"/>
-              </w:rPr>
-            </w:pPr>
-            <w:r>
-              <w:rPr>
-                <w:rFonts w:eastAsia="Times New Roman" w:cs="Times New Roman"/>
-                <w:sz w:val="20"/>
-              </w:rPr>
-              <w:t>Het combineren van datasets</w:t>
-            </w:r>
-          </w:p>
-          <w:p>
-            <w:pPr>
-              <w:pStyle w:val="ListParagraph"/>
-              <w:numPr>
-                <w:ilvl w:val="0"/>
-                <w:numId w:val="26"/>
-              </w:numPr>
-              <w:spacing w:after="0" w:line="240" w:lineRule="auto"/>
-              <w:jc w:val="left"/>
-              <w:rPr>
-                <w:rFonts w:eastAsia="Times New Roman" w:cs="Times New Roman"/>
-                <w:sz w:val="20"/>
-              </w:rPr>
-            </w:pPr>
-            <w:r>
-              <w:rPr>
-                <w:rFonts w:eastAsia="Times New Roman" w:cs="Times New Roman"/>
-                <w:sz w:val="20"/>
-              </w:rPr>
-              <w:t>Groeperen en aggregeren</w:t>
-            </w:r>
+              </w:rPr>
+              <w:t>data technieken</w:t>
+            </w:r>
+            <w:proofErr w:type="gramEnd"/>
           </w:p>
           <w:p>
             <w:pPr>
@@ -9762,52 +10670,26 @@
                 <w:sz w:val="20"/>
               </w:rPr>
             </w:pPr>
+            <w:r>
+              <w:rPr>
+                <w:sz w:val="20"/>
+              </w:rPr>
+              <w:t xml:space="preserve">Data-cleaning technieken: missing </w:t>
+            </w:r>
             <w:proofErr w:type="spellStart"/>
             <w:r>
               <w:rPr>
-                <w:rFonts w:eastAsia="Times New Roman" w:cs="Times New Roman"/>
-                <w:sz w:val="20"/>
-                <w:lang w:val="en-US"/>
-              </w:rPr>
-              <w:t>Nieuwe</w:t>
+                <w:sz w:val="20"/>
+              </w:rPr>
+              <w:t>values</w:t>
             </w:r>
             <w:proofErr w:type="spellEnd"/>
             <w:r>
               <w:rPr>
-                <w:rFonts w:eastAsia="Times New Roman" w:cs="Times New Roman"/>
-                <w:sz w:val="20"/>
-                <w:lang w:val="en-US"/>
-              </w:rPr>
-              <w:t xml:space="preserve"> </w:t>
-            </w:r>
-            <w:proofErr w:type="spellStart"/>
-            <w:r>
-              <w:rPr>
-                <w:rFonts w:eastAsia="Times New Roman" w:cs="Times New Roman"/>
-                <w:sz w:val="20"/>
-                <w:lang w:val="en-US"/>
-              </w:rPr>
-              <w:t>variabelen</w:t>
-            </w:r>
-            <w:proofErr w:type="spellEnd"/>
-            <w:r>
-              <w:rPr>
-                <w:rFonts w:eastAsia="Times New Roman" w:cs="Times New Roman"/>
-                <w:sz w:val="20"/>
-                <w:lang w:val="en-US"/>
-              </w:rPr>
-              <w:t xml:space="preserve"> </w:t>
-            </w:r>
-            <w:proofErr w:type="spellStart"/>
-            <w:r>
-              <w:rPr>
-                <w:rFonts w:eastAsia="Times New Roman" w:cs="Times New Roman"/>
-                <w:sz w:val="20"/>
-                <w:lang w:val="en-US"/>
-              </w:rPr>
-              <w:t>creëren</w:t>
-            </w:r>
-            <w:proofErr w:type="spellEnd"/>
+                <w:sz w:val="20"/>
+              </w:rPr>
+              <w:t xml:space="preserve"> (ontbrekende data) identificeren en corrigeren</w:t>
+            </w:r>
           </w:p>
           <w:p>
             <w:pPr>
@@ -9818,58 +10700,12 @@
               </w:numPr>
               <w:spacing w:before="100" w:beforeAutospacing="1" w:after="100" w:afterAutospacing="1" w:line="240" w:lineRule="auto"/>
               <w:jc w:val="left"/>
-              <w:rPr>
-                <w:rFonts w:eastAsia="Times New Roman"/>
-                <w:sz w:val="20"/>
-              </w:rPr>
             </w:pPr>
             <w:r>
               <w:rPr>
                 <w:sz w:val="20"/>
               </w:rPr>
-              <w:t>Filteren en sorteren van gegevens</w:t>
-            </w:r>
-          </w:p>
-          <w:p>
-            <w:pPr>
-              <w:pStyle w:val="ListParagraph"/>
-              <w:numPr>
-                <w:ilvl w:val="0"/>
-                <w:numId w:val="26"/>
-              </w:numPr>
-              <w:spacing w:before="100" w:beforeAutospacing="1" w:after="100" w:afterAutospacing="1" w:line="240" w:lineRule="auto"/>
-              <w:jc w:val="left"/>
-              <w:rPr>
-                <w:rFonts w:eastAsia="Times New Roman"/>
-                <w:sz w:val="20"/>
-              </w:rPr>
-            </w:pPr>
-            <w:r>
-              <w:rPr>
-                <w:sz w:val="20"/>
-              </w:rPr>
-              <w:t>Het maken en aanpassen van datagroepen</w:t>
-            </w:r>
-          </w:p>
-          <w:p>
-            <w:pPr>
-              <w:pStyle w:val="ListParagraph"/>
-              <w:numPr>
-                <w:ilvl w:val="0"/>
-                <w:numId w:val="26"/>
-              </w:numPr>
-              <w:spacing w:before="100" w:beforeAutospacing="1" w:after="100" w:afterAutospacing="1" w:line="240" w:lineRule="auto"/>
-              <w:jc w:val="left"/>
-              <w:rPr>
-                <w:rFonts w:eastAsia="Times New Roman"/>
-                <w:sz w:val="20"/>
-              </w:rPr>
-            </w:pPr>
-            <w:r>
-              <w:rPr>
-                <w:sz w:val="20"/>
-              </w:rPr>
-              <w:t>Clustering van gegevens</w:t>
+              <w:t>Synthetische data maken</w:t>
             </w:r>
           </w:p>
         </w:tc>
@@ -9906,7 +10742,7 @@
                 <w:color w:val="000000"/>
                 <w:sz w:val="20"/>
               </w:rPr>
-              <w:t>5</w:t>
+              <w:t>8</w:t>
             </w:r>
           </w:p>
         </w:tc>
@@ -9938,356 +10774,7 @@
                 <w:color w:val="000000"/>
                 <w:sz w:val="20"/>
               </w:rPr>
-              <w:t>Vr 6 juni 2025</w:t>
-            </w:r>
-          </w:p>
-        </w:tc>
-        <w:tc>
-          <w:tcPr>
-            <w:tcW w:w="6570" w:type="dxa"/>
-            <w:tcBorders>
-              <w:top w:val="nil"/>
-              <w:left w:val="nil"/>
-              <w:bottom w:val="single" w:sz="4" w:space="0" w:color="auto"/>
-              <w:right w:val="single" w:sz="4" w:space="0" w:color="auto"/>
-            </w:tcBorders>
-            <w:shd w:val="clear" w:color="auto" w:fill="auto"/>
-            <w:noWrap/>
-          </w:tcPr>
-          <w:p>
-            <w:pPr>
-              <w:pStyle w:val="ListParagraph"/>
-              <w:spacing w:after="0" w:line="240" w:lineRule="auto"/>
-              <w:jc w:val="left"/>
-              <w:rPr>
-                <w:rFonts w:eastAsia="Times New Roman" w:cs="Times New Roman"/>
-                <w:b/>
-                <w:bCs/>
-                <w:sz w:val="20"/>
-                <w:lang w:val="en-US"/>
-              </w:rPr>
-            </w:pPr>
-            <w:proofErr w:type="spellStart"/>
-            <w:r>
-              <w:rPr>
-                <w:rFonts w:eastAsia="Times New Roman" w:cs="Times New Roman"/>
-                <w:b/>
-                <w:bCs/>
-                <w:sz w:val="20"/>
-                <w:lang w:val="en-US"/>
-              </w:rPr>
-              <w:t>Statistische</w:t>
-            </w:r>
-            <w:proofErr w:type="spellEnd"/>
-            <w:r>
-              <w:rPr>
-                <w:rFonts w:eastAsia="Times New Roman" w:cs="Times New Roman"/>
-                <w:b/>
-                <w:bCs/>
-                <w:sz w:val="20"/>
-                <w:lang w:val="en-US"/>
-              </w:rPr>
-              <w:t xml:space="preserve"> </w:t>
-            </w:r>
-            <w:proofErr w:type="spellStart"/>
-            <w:r>
-              <w:rPr>
-                <w:rFonts w:eastAsia="Times New Roman" w:cs="Times New Roman"/>
-                <w:b/>
-                <w:bCs/>
-                <w:sz w:val="20"/>
-                <w:lang w:val="en-US"/>
-              </w:rPr>
-              <w:t>analyse</w:t>
-            </w:r>
-            <w:proofErr w:type="spellEnd"/>
-            <w:r>
-              <w:rPr>
-                <w:rFonts w:eastAsia="Times New Roman" w:cs="Times New Roman"/>
-                <w:b/>
-                <w:bCs/>
-                <w:sz w:val="20"/>
-                <w:lang w:val="en-US"/>
-              </w:rPr>
-              <w:t xml:space="preserve"> </w:t>
-            </w:r>
-          </w:p>
-          <w:p>
-            <w:pPr>
-              <w:pStyle w:val="ListParagraph"/>
-              <w:numPr>
-                <w:ilvl w:val="0"/>
-                <w:numId w:val="26"/>
-              </w:numPr>
-              <w:spacing w:after="0" w:line="240" w:lineRule="auto"/>
-              <w:jc w:val="left"/>
-              <w:rPr>
-                <w:rFonts w:eastAsia="Times New Roman" w:cs="Times New Roman"/>
-                <w:sz w:val="20"/>
-                <w:lang w:val="en-US"/>
-              </w:rPr>
-            </w:pPr>
-            <w:proofErr w:type="spellStart"/>
-            <w:r>
-              <w:rPr>
-                <w:rFonts w:eastAsia="Times New Roman" w:cs="Times New Roman"/>
-                <w:sz w:val="20"/>
-                <w:lang w:val="en-US"/>
-              </w:rPr>
-              <w:t>Beschrijvende</w:t>
-            </w:r>
-            <w:proofErr w:type="spellEnd"/>
-            <w:r>
-              <w:rPr>
-                <w:rFonts w:eastAsia="Times New Roman" w:cs="Times New Roman"/>
-                <w:sz w:val="20"/>
-                <w:lang w:val="en-US"/>
-              </w:rPr>
-              <w:t xml:space="preserve"> </w:t>
-            </w:r>
-            <w:proofErr w:type="spellStart"/>
-            <w:r>
-              <w:rPr>
-                <w:rFonts w:eastAsia="Times New Roman" w:cs="Times New Roman"/>
-                <w:sz w:val="20"/>
-                <w:lang w:val="en-US"/>
-              </w:rPr>
-              <w:t>statistiek</w:t>
-            </w:r>
-            <w:proofErr w:type="spellEnd"/>
-          </w:p>
-          <w:p>
-            <w:pPr>
-              <w:pStyle w:val="ListParagraph"/>
-              <w:numPr>
-                <w:ilvl w:val="0"/>
-                <w:numId w:val="26"/>
-              </w:numPr>
-              <w:spacing w:after="0" w:line="240" w:lineRule="auto"/>
-              <w:jc w:val="left"/>
-              <w:rPr>
-                <w:rFonts w:eastAsia="Times New Roman" w:cs="Times New Roman"/>
-                <w:color w:val="000000" w:themeColor="text1"/>
-                <w:sz w:val="20"/>
-              </w:rPr>
-            </w:pPr>
-            <w:proofErr w:type="spellStart"/>
-            <w:r>
-              <w:rPr>
-                <w:rFonts w:eastAsia="Times New Roman" w:cs="Times New Roman"/>
-                <w:sz w:val="20"/>
-                <w:lang w:val="en-US"/>
-              </w:rPr>
-              <w:t>Kruistabellen</w:t>
-            </w:r>
-            <w:proofErr w:type="spellEnd"/>
-            <w:r>
-              <w:rPr>
-                <w:rFonts w:eastAsia="Times New Roman" w:cs="Times New Roman"/>
-                <w:sz w:val="20"/>
-                <w:lang w:val="en-US"/>
-              </w:rPr>
-              <w:t xml:space="preserve"> </w:t>
-            </w:r>
-            <w:proofErr w:type="spellStart"/>
-            <w:r>
-              <w:rPr>
-                <w:rFonts w:eastAsia="Times New Roman" w:cs="Times New Roman"/>
-                <w:sz w:val="20"/>
-                <w:lang w:val="en-US"/>
-              </w:rPr>
-              <w:t>en</w:t>
-            </w:r>
-            <w:proofErr w:type="spellEnd"/>
-            <w:r>
-              <w:rPr>
-                <w:rFonts w:eastAsia="Times New Roman" w:cs="Times New Roman"/>
-                <w:sz w:val="20"/>
-                <w:lang w:val="en-US"/>
-              </w:rPr>
-              <w:t xml:space="preserve"> </w:t>
-            </w:r>
-            <w:proofErr w:type="spellStart"/>
-            <w:r>
-              <w:rPr>
-                <w:rFonts w:eastAsia="Times New Roman" w:cs="Times New Roman"/>
-                <w:sz w:val="20"/>
-                <w:lang w:val="en-US"/>
-              </w:rPr>
-              <w:t>frequentieverdelingen</w:t>
-            </w:r>
-            <w:proofErr w:type="spellEnd"/>
-          </w:p>
-          <w:p>
-            <w:pPr>
-              <w:pStyle w:val="ListParagraph"/>
-              <w:numPr>
-                <w:ilvl w:val="0"/>
-                <w:numId w:val="26"/>
-              </w:numPr>
-              <w:spacing w:after="0" w:line="240" w:lineRule="auto"/>
-              <w:jc w:val="left"/>
-              <w:rPr>
-                <w:rFonts w:eastAsia="Times New Roman" w:cs="Times New Roman"/>
-                <w:color w:val="000000" w:themeColor="text1"/>
-                <w:sz w:val="20"/>
-              </w:rPr>
-            </w:pPr>
-            <w:r>
-              <w:rPr>
-                <w:rFonts w:cstheme="minorHAnsi"/>
-                <w:bCs/>
-                <w:sz w:val="20"/>
-              </w:rPr>
-              <w:t>X</w:t>
-            </w:r>
-            <w:r>
-              <w:rPr>
-                <w:rFonts w:cstheme="minorHAnsi"/>
-                <w:bCs/>
-                <w:sz w:val="20"/>
-                <w:vertAlign w:val="superscript"/>
-              </w:rPr>
-              <w:t>2</w:t>
-            </w:r>
-            <w:r>
-              <w:rPr>
-                <w:rFonts w:cstheme="minorHAnsi"/>
-                <w:bCs/>
-                <w:sz w:val="20"/>
-              </w:rPr>
-              <w:t>-toets en associatiematen</w:t>
-            </w:r>
-            <w:r>
-              <w:rPr>
-                <w:rFonts w:eastAsia="Times New Roman" w:cs="Times New Roman"/>
-                <w:sz w:val="20"/>
-                <w:lang w:val="en-US"/>
-              </w:rPr>
-              <w:t xml:space="preserve"> </w:t>
-            </w:r>
-          </w:p>
-          <w:p>
-            <w:pPr>
-              <w:pStyle w:val="ListParagraph"/>
-              <w:numPr>
-                <w:ilvl w:val="0"/>
-                <w:numId w:val="26"/>
-              </w:numPr>
-              <w:spacing w:after="0" w:line="240" w:lineRule="auto"/>
-              <w:jc w:val="left"/>
-              <w:rPr>
-                <w:rFonts w:eastAsia="Times New Roman" w:cs="Times New Roman"/>
-                <w:color w:val="000000" w:themeColor="text1"/>
-                <w:sz w:val="20"/>
-              </w:rPr>
-            </w:pPr>
-            <w:r>
-              <w:rPr>
-                <w:rFonts w:eastAsia="Times New Roman" w:cs="Times New Roman"/>
-                <w:color w:val="000000" w:themeColor="text1"/>
-                <w:sz w:val="20"/>
-              </w:rPr>
-              <w:t>Simpele l</w:t>
-            </w:r>
-            <w:r>
-              <w:rPr>
-                <w:rFonts w:eastAsia="Times New Roman" w:cs="Times New Roman"/>
-                <w:color w:val="000000" w:themeColor="text1"/>
-                <w:sz w:val="20"/>
-              </w:rPr>
-              <w:t xml:space="preserve">ineaire regressie </w:t>
-            </w:r>
-          </w:p>
-          <w:p>
-            <w:pPr>
-              <w:pStyle w:val="ListParagraph"/>
-              <w:numPr>
-                <w:ilvl w:val="0"/>
-                <w:numId w:val="26"/>
-              </w:numPr>
-              <w:spacing w:after="0" w:line="240" w:lineRule="auto"/>
-              <w:jc w:val="left"/>
-              <w:rPr>
-                <w:rFonts w:eastAsia="Times New Roman" w:cs="Times New Roman"/>
-                <w:sz w:val="20"/>
-              </w:rPr>
-            </w:pPr>
-            <w:r>
-              <w:rPr>
-                <w:rFonts w:eastAsia="Times New Roman" w:cs="Times New Roman"/>
-                <w:sz w:val="20"/>
-              </w:rPr>
-              <w:t>Analyses draaien op groepen</w:t>
-            </w:r>
-          </w:p>
-        </w:tc>
-      </w:tr>
-      <w:tr>
-        <w:trPr>
-          <w:trHeight w:val="435"/>
-        </w:trPr>
-        <w:tc>
-          <w:tcPr>
-            <w:tcW w:w="1700" w:type="dxa"/>
-            <w:tcBorders>
-              <w:top w:val="nil"/>
-              <w:left w:val="single" w:sz="8" w:space="0" w:color="auto"/>
-              <w:bottom w:val="single" w:sz="4" w:space="0" w:color="auto"/>
-              <w:right w:val="single" w:sz="4" w:space="0" w:color="auto"/>
-            </w:tcBorders>
-            <w:shd w:val="clear" w:color="auto" w:fill="auto"/>
-            <w:noWrap/>
-          </w:tcPr>
-          <w:p>
-            <w:pPr>
-              <w:spacing w:after="0" w:line="240" w:lineRule="auto"/>
-              <w:jc w:val="left"/>
-              <w:rPr>
-                <w:rFonts w:eastAsia="Times New Roman" w:cs="Times New Roman"/>
-                <w:color w:val="000000"/>
-                <w:sz w:val="20"/>
-              </w:rPr>
-            </w:pPr>
-            <w:r>
-              <w:rPr>
-                <w:rFonts w:eastAsia="Times New Roman" w:cs="Times New Roman"/>
-                <w:color w:val="000000"/>
-                <w:sz w:val="20"/>
-              </w:rPr>
-              <w:t>6</w:t>
-            </w:r>
-          </w:p>
-        </w:tc>
-        <w:tc>
-          <w:tcPr>
-            <w:tcW w:w="1620" w:type="dxa"/>
-            <w:tcBorders>
-              <w:top w:val="nil"/>
-              <w:left w:val="nil"/>
-              <w:bottom w:val="single" w:sz="4" w:space="0" w:color="auto"/>
-              <w:right w:val="single" w:sz="4" w:space="0" w:color="auto"/>
-            </w:tcBorders>
-            <w:shd w:val="clear" w:color="auto" w:fill="auto"/>
-            <w:noWrap/>
-          </w:tcPr>
-          <w:p>
-            <w:pPr>
-              <w:spacing w:after="0" w:line="240" w:lineRule="auto"/>
-              <w:jc w:val="left"/>
-              <w:rPr>
-                <w:rFonts w:eastAsia="Times New Roman" w:cs="Times New Roman"/>
-                <w:color w:val="000000"/>
-                <w:sz w:val="20"/>
-              </w:rPr>
-            </w:pPr>
-            <w:r>
-              <w:rPr>
-                <w:rFonts w:eastAsia="Times New Roman" w:cs="Times New Roman"/>
-                <w:color w:val="000000"/>
-                <w:sz w:val="20"/>
-              </w:rPr>
-              <w:t>Ma 9 juni 2025</w:t>
+              <w:t>Wo 11 juni 2025</w:t>
             </w:r>
           </w:p>
         </w:tc>
@@ -10310,6 +10797,8 @@
               <w:rPr>
                 <w:b/>
                 <w:bCs/>
+                <w:i/>
+                <w:iCs/>
                 <w:sz w:val="20"/>
               </w:rPr>
             </w:pPr>
@@ -10317,455 +10806,32 @@
               <w:rPr>
                 <w:b/>
                 <w:bCs/>
-                <w:sz w:val="20"/>
-              </w:rPr>
-              <w:t>Functioneel programmeren</w:t>
-            </w:r>
-          </w:p>
-          <w:p>
-            <w:pPr>
-              <w:pStyle w:val="ListParagraph"/>
-              <w:numPr>
-                <w:ilvl w:val="0"/>
-                <w:numId w:val="26"/>
-              </w:numPr>
-              <w:spacing w:after="0"/>
+                <w:i/>
+                <w:iCs/>
+                <w:sz w:val="20"/>
+              </w:rPr>
+              <w:t xml:space="preserve">Geen </w:t>
+            </w:r>
+            <w:r>
               <w:rPr>
                 <w:b/>
                 <w:bCs/>
-                <w:sz w:val="20"/>
-              </w:rPr>
-            </w:pPr>
-            <w:r>
-              <w:rPr>
-                <w:sz w:val="20"/>
-              </w:rPr>
-              <w:t>Zelf functies ontwikkelen</w:t>
-            </w:r>
-            <w:r>
-              <w:rPr>
-                <w:sz w:val="20"/>
-              </w:rPr>
-              <w:t xml:space="preserve">, gebruiken </w:t>
-            </w:r>
-            <w:r>
-              <w:rPr>
-                <w:sz w:val="20"/>
-              </w:rPr>
-              <w:t>en debuggen</w:t>
-            </w:r>
-          </w:p>
-          <w:p>
-            <w:pPr>
-              <w:pStyle w:val="ListParagraph"/>
-              <w:numPr>
-                <w:ilvl w:val="0"/>
-                <w:numId w:val="26"/>
-              </w:numPr>
-              <w:spacing w:after="0"/>
-              <w:rPr>
-                <w:sz w:val="20"/>
-              </w:rPr>
-            </w:pPr>
-            <w:proofErr w:type="gramStart"/>
-            <w:r>
-              <w:rPr>
-                <w:sz w:val="20"/>
-              </w:rPr>
-              <w:t>Map /</w:t>
-            </w:r>
-            <w:proofErr w:type="gramEnd"/>
-            <w:r>
-              <w:rPr>
-                <w:sz w:val="20"/>
-              </w:rPr>
-              <w:t xml:space="preserve"> </w:t>
-            </w:r>
-            <w:proofErr w:type="spellStart"/>
-            <w:r>
-              <w:rPr>
-                <w:sz w:val="20"/>
-              </w:rPr>
-              <w:t>Reduce</w:t>
-            </w:r>
-            <w:proofErr w:type="spellEnd"/>
-            <w:r>
-              <w:rPr>
-                <w:sz w:val="20"/>
-              </w:rPr>
-              <w:t xml:space="preserve"> </w:t>
-            </w:r>
-            <w:proofErr w:type="spellStart"/>
-            <w:r>
-              <w:rPr>
-                <w:sz w:val="20"/>
-              </w:rPr>
-              <w:t>workflows</w:t>
-            </w:r>
-            <w:proofErr w:type="spellEnd"/>
-          </w:p>
-          <w:p>
-            <w:pPr>
-              <w:pStyle w:val="ListParagraph"/>
-              <w:numPr>
-                <w:ilvl w:val="0"/>
-                <w:numId w:val="26"/>
-              </w:numPr>
-              <w:spacing w:after="0"/>
-              <w:rPr>
-                <w:sz w:val="20"/>
-              </w:rPr>
-            </w:pPr>
-            <w:r>
-              <w:rPr>
-                <w:sz w:val="20"/>
-              </w:rPr>
-              <w:t xml:space="preserve">Binaire </w:t>
-            </w:r>
-            <w:r>
-              <w:rPr>
-                <w:sz w:val="20"/>
-              </w:rPr>
-              <w:t>operators</w:t>
-            </w:r>
-          </w:p>
-          <w:p>
-            <w:pPr>
-              <w:pStyle w:val="ListParagraph"/>
-              <w:numPr>
-                <w:ilvl w:val="0"/>
-                <w:numId w:val="26"/>
-              </w:numPr>
-              <w:spacing w:after="0" w:line="240" w:lineRule="auto"/>
-              <w:jc w:val="left"/>
-              <w:rPr>
-                <w:rFonts w:eastAsia="Times New Roman" w:cs="Times New Roman"/>
-                <w:sz w:val="20"/>
-              </w:rPr>
-            </w:pPr>
-            <w:r>
-              <w:rPr>
-                <w:rFonts w:eastAsia="Times New Roman" w:cs="Times New Roman"/>
-                <w:sz w:val="20"/>
-              </w:rPr>
-              <w:t>Trekken uit verdelingen</w:t>
-            </w:r>
-          </w:p>
-          <w:p>
-            <w:pPr>
-              <w:pStyle w:val="ListParagraph"/>
-              <w:numPr>
-                <w:ilvl w:val="0"/>
-                <w:numId w:val="26"/>
-              </w:numPr>
-              <w:spacing w:after="0" w:line="240" w:lineRule="auto"/>
-              <w:jc w:val="left"/>
-              <w:rPr>
-                <w:rFonts w:eastAsia="Times New Roman" w:cs="Times New Roman"/>
-                <w:sz w:val="20"/>
-              </w:rPr>
-            </w:pPr>
-            <w:r>
-              <w:rPr>
-                <w:rFonts w:eastAsia="Times New Roman" w:cs="Times New Roman"/>
-                <w:sz w:val="20"/>
-              </w:rPr>
-              <w:t xml:space="preserve">Random </w:t>
-            </w:r>
-            <w:proofErr w:type="spellStart"/>
-            <w:r>
-              <w:rPr>
-                <w:rFonts w:eastAsia="Times New Roman" w:cs="Times New Roman"/>
-                <w:sz w:val="20"/>
-              </w:rPr>
-              <w:t>number</w:t>
-            </w:r>
-            <w:proofErr w:type="spellEnd"/>
-            <w:r>
-              <w:rPr>
-                <w:rFonts w:eastAsia="Times New Roman" w:cs="Times New Roman"/>
-                <w:sz w:val="20"/>
-              </w:rPr>
-              <w:t xml:space="preserve"> </w:t>
-            </w:r>
-            <w:proofErr w:type="spellStart"/>
-            <w:r>
-              <w:rPr>
-                <w:rFonts w:eastAsia="Times New Roman" w:cs="Times New Roman"/>
-                <w:sz w:val="20"/>
-              </w:rPr>
-              <w:t>generation</w:t>
-            </w:r>
-            <w:proofErr w:type="spellEnd"/>
-          </w:p>
-          <w:p>
-            <w:pPr>
-              <w:pStyle w:val="ListParagraph"/>
-              <w:spacing w:after="0"/>
-              <w:rPr>
-                <w:sz w:val="20"/>
-              </w:rPr>
-            </w:pPr>
-          </w:p>
-        </w:tc>
-      </w:tr>
-      <w:tr>
-        <w:trPr>
-          <w:trHeight w:val="435"/>
-        </w:trPr>
-        <w:tc>
-          <w:tcPr>
-            <w:tcW w:w="1700" w:type="dxa"/>
-            <w:tcBorders>
-              <w:top w:val="nil"/>
-              <w:left w:val="single" w:sz="8" w:space="0" w:color="auto"/>
-              <w:bottom w:val="single" w:sz="4" w:space="0" w:color="auto"/>
-              <w:right w:val="single" w:sz="4" w:space="0" w:color="auto"/>
-            </w:tcBorders>
-            <w:shd w:val="clear" w:color="auto" w:fill="auto"/>
-            <w:noWrap/>
-          </w:tcPr>
-          <w:p>
-            <w:pPr>
-              <w:spacing w:after="0" w:line="240" w:lineRule="auto"/>
-              <w:jc w:val="left"/>
-              <w:rPr>
-                <w:rFonts w:eastAsia="Times New Roman" w:cs="Times New Roman"/>
-                <w:color w:val="000000"/>
-                <w:sz w:val="20"/>
-              </w:rPr>
-            </w:pPr>
-            <w:r>
-              <w:rPr>
-                <w:rFonts w:eastAsia="Times New Roman" w:cs="Times New Roman"/>
-                <w:color w:val="000000"/>
-                <w:sz w:val="20"/>
-              </w:rPr>
-              <w:lastRenderedPageBreak/>
-              <w:t>7</w:t>
-            </w:r>
-          </w:p>
-        </w:tc>
-        <w:tc>
-          <w:tcPr>
-            <w:tcW w:w="1620" w:type="dxa"/>
-            <w:tcBorders>
-              <w:top w:val="nil"/>
-              <w:left w:val="nil"/>
-              <w:bottom w:val="single" w:sz="4" w:space="0" w:color="auto"/>
-              <w:right w:val="single" w:sz="4" w:space="0" w:color="auto"/>
-            </w:tcBorders>
-            <w:shd w:val="clear" w:color="auto" w:fill="auto"/>
-            <w:noWrap/>
-          </w:tcPr>
-          <w:p>
-            <w:pPr>
-              <w:spacing w:after="0" w:line="240" w:lineRule="auto"/>
-              <w:jc w:val="left"/>
-              <w:rPr>
-                <w:rFonts w:eastAsia="Times New Roman" w:cs="Times New Roman"/>
-                <w:color w:val="000000"/>
-                <w:sz w:val="20"/>
-              </w:rPr>
-            </w:pPr>
-            <w:r>
-              <w:rPr>
-                <w:rFonts w:eastAsia="Times New Roman" w:cs="Times New Roman"/>
-                <w:color w:val="000000"/>
-                <w:sz w:val="20"/>
-              </w:rPr>
-              <w:t>Di 10 juni 2025</w:t>
-            </w:r>
-          </w:p>
-        </w:tc>
-        <w:tc>
-          <w:tcPr>
-            <w:tcW w:w="6570" w:type="dxa"/>
-            <w:tcBorders>
-              <w:top w:val="nil"/>
-              <w:left w:val="nil"/>
-              <w:bottom w:val="single" w:sz="4" w:space="0" w:color="auto"/>
-              <w:right w:val="single" w:sz="4" w:space="0" w:color="auto"/>
-            </w:tcBorders>
-            <w:shd w:val="clear" w:color="auto" w:fill="auto"/>
-            <w:noWrap/>
-          </w:tcPr>
-          <w:p>
-            <w:pPr>
-              <w:pStyle w:val="ListParagraph"/>
-              <w:spacing w:before="100" w:beforeAutospacing="1" w:after="100" w:afterAutospacing="1" w:line="240" w:lineRule="auto"/>
-              <w:jc w:val="left"/>
-              <w:rPr>
-                <w:rFonts w:eastAsia="Times New Roman"/>
+                <w:i/>
+                <w:iCs/>
+                <w:sz w:val="20"/>
+              </w:rPr>
+              <w:t>h</w:t>
+            </w:r>
+            <w:r>
+              <w:rPr>
                 <w:b/>
                 <w:bCs/>
-                <w:sz w:val="20"/>
-              </w:rPr>
-            </w:pPr>
-            <w:r>
-              <w:rPr>
-                <w:rFonts w:eastAsia="Times New Roman"/>
-                <w:b/>
-                <w:bCs/>
-                <w:sz w:val="20"/>
-              </w:rPr>
-              <w:t xml:space="preserve">Geavanceerde </w:t>
-            </w:r>
-            <w:proofErr w:type="gramStart"/>
-            <w:r>
-              <w:rPr>
-                <w:rFonts w:eastAsia="Times New Roman"/>
-                <w:b/>
-                <w:bCs/>
-                <w:sz w:val="20"/>
-              </w:rPr>
-              <w:t>data technieken</w:t>
-            </w:r>
-            <w:proofErr w:type="gramEnd"/>
-          </w:p>
-          <w:p>
-            <w:pPr>
-              <w:pStyle w:val="ListParagraph"/>
-              <w:numPr>
-                <w:ilvl w:val="0"/>
-                <w:numId w:val="26"/>
-              </w:numPr>
-              <w:spacing w:before="100" w:beforeAutospacing="1" w:after="100" w:afterAutospacing="1" w:line="240" w:lineRule="auto"/>
-              <w:jc w:val="left"/>
-              <w:rPr>
-                <w:rFonts w:eastAsia="Times New Roman"/>
-                <w:sz w:val="20"/>
-              </w:rPr>
-            </w:pPr>
-            <w:r>
-              <w:rPr>
-                <w:sz w:val="20"/>
-              </w:rPr>
-              <w:t xml:space="preserve">Data-cleaning technieken: missing </w:t>
-            </w:r>
-            <w:proofErr w:type="spellStart"/>
-            <w:r>
-              <w:rPr>
-                <w:sz w:val="20"/>
-              </w:rPr>
-              <w:t>values</w:t>
-            </w:r>
-            <w:proofErr w:type="spellEnd"/>
-            <w:r>
-              <w:rPr>
-                <w:sz w:val="20"/>
-              </w:rPr>
-              <w:t xml:space="preserve"> (ontbrekende data) identificeren en corrigeren</w:t>
-            </w:r>
-          </w:p>
-          <w:p>
-            <w:pPr>
-              <w:pStyle w:val="ListParagraph"/>
-              <w:numPr>
-                <w:ilvl w:val="0"/>
-                <w:numId w:val="26"/>
-              </w:numPr>
-              <w:spacing w:before="100" w:beforeAutospacing="1" w:after="100" w:afterAutospacing="1" w:line="240" w:lineRule="auto"/>
-              <w:jc w:val="left"/>
-            </w:pPr>
-            <w:r>
-              <w:rPr>
-                <w:sz w:val="20"/>
-              </w:rPr>
-              <w:t>Synthetische data maken</w:t>
-            </w:r>
-          </w:p>
-        </w:tc>
-      </w:tr>
-      <w:tr>
-        <w:trPr>
-          <w:trHeight w:val="435"/>
-        </w:trPr>
-        <w:tc>
-          <w:tcPr>
-            <w:tcW w:w="1700" w:type="dxa"/>
-            <w:tcBorders>
-              <w:top w:val="nil"/>
-              <w:left w:val="single" w:sz="8" w:space="0" w:color="auto"/>
-              <w:bottom w:val="single" w:sz="4" w:space="0" w:color="auto"/>
-              <w:right w:val="single" w:sz="4" w:space="0" w:color="auto"/>
-            </w:tcBorders>
-            <w:shd w:val="clear" w:color="auto" w:fill="auto"/>
-            <w:noWrap/>
-          </w:tcPr>
-          <w:p>
-            <w:pPr>
-              <w:spacing w:after="0" w:line="240" w:lineRule="auto"/>
-              <w:jc w:val="left"/>
-              <w:rPr>
-                <w:rFonts w:eastAsia="Times New Roman" w:cs="Times New Roman"/>
-                <w:color w:val="000000"/>
-                <w:sz w:val="20"/>
-              </w:rPr>
-            </w:pPr>
-            <w:r>
-              <w:rPr>
-                <w:rFonts w:eastAsia="Times New Roman" w:cs="Times New Roman"/>
-                <w:color w:val="000000"/>
-                <w:sz w:val="20"/>
-              </w:rPr>
-              <w:t>8</w:t>
-            </w:r>
-          </w:p>
-        </w:tc>
-        <w:tc>
-          <w:tcPr>
-            <w:tcW w:w="1620" w:type="dxa"/>
-            <w:tcBorders>
-              <w:top w:val="nil"/>
-              <w:left w:val="nil"/>
-              <w:bottom w:val="single" w:sz="4" w:space="0" w:color="auto"/>
-              <w:right w:val="single" w:sz="4" w:space="0" w:color="auto"/>
-            </w:tcBorders>
-            <w:shd w:val="clear" w:color="auto" w:fill="auto"/>
-            <w:noWrap/>
-          </w:tcPr>
-          <w:p>
-            <w:pPr>
-              <w:spacing w:after="0" w:line="240" w:lineRule="auto"/>
-              <w:jc w:val="left"/>
-              <w:rPr>
-                <w:rFonts w:eastAsia="Times New Roman" w:cs="Times New Roman"/>
-                <w:color w:val="000000"/>
-                <w:sz w:val="20"/>
-              </w:rPr>
-            </w:pPr>
-            <w:r>
-              <w:rPr>
-                <w:rFonts w:eastAsia="Times New Roman" w:cs="Times New Roman"/>
-                <w:color w:val="000000"/>
-                <w:sz w:val="20"/>
-              </w:rPr>
-              <w:t>Wo 11 juni 2025</w:t>
-            </w:r>
-          </w:p>
-        </w:tc>
-        <w:tc>
-          <w:tcPr>
-            <w:tcW w:w="6570" w:type="dxa"/>
-            <w:tcBorders>
-              <w:top w:val="nil"/>
-              <w:left w:val="nil"/>
-              <w:bottom w:val="single" w:sz="4" w:space="0" w:color="auto"/>
-              <w:right w:val="single" w:sz="4" w:space="0" w:color="auto"/>
-            </w:tcBorders>
-            <w:shd w:val="clear" w:color="auto" w:fill="auto"/>
-            <w:noWrap/>
-          </w:tcPr>
-          <w:p>
-            <w:pPr>
-              <w:spacing w:after="0"/>
-              <w:rPr>
-                <w:b/>
-                <w:bCs/>
-                <w:sz w:val="20"/>
-              </w:rPr>
-            </w:pPr>
+                <w:i/>
+                <w:iCs/>
+                <w:sz w:val="20"/>
+              </w:rPr>
+              <w:t>oorcollege</w:t>
+            </w:r>
           </w:p>
         </w:tc>
       </w:tr>
@@ -14229,23 +14295,7 @@
             <w:rFonts w:ascii="Cambria" w:hAnsi="Cambria" w:cs="Times New Roman"/>
             <w:shd w:val="clear" w:color="auto" w:fill="FFFFFF"/>
           </w:rPr>
-          <w:t>ww</w:t>
-        </w:r>
-        <w:r>
-          <w:rPr>
-            <w:rStyle w:val="Hyperlink"/>
-            <w:rFonts w:ascii="Cambria" w:hAnsi="Cambria" w:cs="Times New Roman"/>
-            <w:shd w:val="clear" w:color="auto" w:fill="FFFFFF"/>
-          </w:rPr>
-          <w:t>w</w:t>
-        </w:r>
-        <w:r>
-          <w:rPr>
-            <w:rStyle w:val="Hyperlink"/>
-            <w:rFonts w:ascii="Cambria" w:hAnsi="Cambria" w:cs="Times New Roman"/>
-            <w:shd w:val="clear" w:color="auto" w:fill="FFFFFF"/>
-          </w:rPr>
-          <w:t>.gerkovink.com/sur</w:t>
+          <w:t>www.gerkovink.com/sur</w:t>
         </w:r>
       </w:hyperlink>
       <w:r>
@@ -19732,6 +19782,7 @@
   <w:style w:type="character" w:default="1" w:styleId="DefaultParagraphFont">
     <w:name w:val="Default Paragraph Font"/>
     <w:uiPriority w:val="1"/>
+    <w:semiHidden/>
     <w:unhideWhenUsed/>
   </w:style>
   <w:style w:type="table" w:default="1" w:styleId="TableNormal">
@@ -21346,6 +21397,10 @@
 </file>
 
 <file path=customXml/item2.xml><?xml version="1.0" encoding="utf-8"?>
+<b:Sources xmlns:b="http://schemas.openxmlformats.org/officeDocument/2006/bibliography" xmlns="http://schemas.openxmlformats.org/officeDocument/2006/bibliography" SelectedStyle="\APASixthEditionOfficeOnline.xsl" StyleName="APA" Version="6"/>
+</file>
+
+<file path=customXml/item3.xml><?xml version="1.0" encoding="utf-8"?>
 <s:customData xmlns="http://www.wps.cn/officeDocument/2013/wpsCustomData" xmlns:s="http://www.wps.cn/officeDocument/2013/wpsCustomData">
   <customSectProps>
     <customSectPr/>
@@ -21354,10 +21409,6 @@
     <customShpInfo spid="_x0000_s1026" textRotate="1"/>
   </customShpExts>
 </s:customData>
-</file>
-
-<file path=customXml/item3.xml><?xml version="1.0" encoding="utf-8"?>
-<b:Sources xmlns:b="http://schemas.openxmlformats.org/officeDocument/2006/bibliography" xmlns="http://schemas.openxmlformats.org/officeDocument/2006/bibliography" SelectedStyle="\APASixthEditionOfficeOnline.xsl" StyleName="APA" Version="6"/>
 </file>
 
 <file path=customXml/itemProps1.xml><?xml version="1.0" encoding="utf-8"?>
@@ -21369,17 +21420,17 @@
 </file>
 
 <file path=customXml/itemProps2.xml><?xml version="1.0" encoding="utf-8"?>
+<ds:datastoreItem xmlns:ds="http://schemas.openxmlformats.org/officeDocument/2006/customXml" ds:itemID="{A4233331-3853-46EE-AEA5-8BE88F16A16D}">
+  <ds:schemaRefs>
+    <ds:schemaRef ds:uri="http://schemas.openxmlformats.org/officeDocument/2006/bibliography"/>
+  </ds:schemaRefs>
+</ds:datastoreItem>
+</file>
+
+<file path=customXml/itemProps3.xml><?xml version="1.0" encoding="utf-8"?>
 <ds:datastoreItem xmlns:ds="http://schemas.openxmlformats.org/officeDocument/2006/customXml" ds:itemID="{B1977F7D-205B-4081-913C-38D41E755F92}">
   <ds:schemaRefs>
     <ds:schemaRef ds:uri="http://www.wps.cn/officeDocument/2013/wpsCustomData"/>
   </ds:schemaRefs>
 </ds:datastoreItem>
-</file>
-
-<file path=customXml/itemProps3.xml><?xml version="1.0" encoding="utf-8"?>
-<ds:datastoreItem xmlns:ds="http://schemas.openxmlformats.org/officeDocument/2006/customXml" ds:itemID="{A4233331-3853-46EE-AEA5-8BE88F16A16D}">
-  <ds:schemaRefs>
-    <ds:schemaRef ds:uri="http://schemas.openxmlformats.org/officeDocument/2006/bibliography"/>
-  </ds:schemaRefs>
-</ds:datastoreItem>
 </file>